--- a/Documentation/Pflichtenheft/Features/FeatureList.docx
+++ b/Documentation/Pflichtenheft/Features/FeatureList.docx
@@ -6,13 +6,13 @@
       <w:pPr>
         <w:rPr>
           <w:b/>
-          <w:sz w:val="24"/>
-        </w:rPr>
-      </w:pPr>
-      <w:r>
-        <w:rPr>
-          <w:b/>
-          <w:sz w:val="24"/>
+          <w:sz w:val="28"/>
+        </w:rPr>
+      </w:pPr>
+      <w:r>
+        <w:rPr>
+          <w:b/>
+          <w:sz w:val="28"/>
         </w:rPr>
         <w:t>Benutzerfunktionen</w:t>
       </w:r>
@@ -20,40 +20,46 @@
     <w:p>
       <w:pPr>
         <w:rPr>
-          <w:sz w:val="24"/>
-        </w:rPr>
-      </w:pPr>
-      <w:r>
-        <w:rPr>
-          <w:sz w:val="24"/>
-        </w:rPr>
-        <w:t>/F0010</w:t>
-      </w:r>
-      <w:r>
-        <w:rPr>
-          <w:sz w:val="24"/>
-        </w:rPr>
-        <w:t>/</w:t>
-      </w:r>
-      <w:r>
-        <w:rPr>
-          <w:sz w:val="24"/>
-        </w:rPr>
-        <w:t xml:space="preserve"> Registration</w:t>
+          <w:b/>
+          <w:sz w:val="24"/>
+        </w:rPr>
+      </w:pPr>
+      <w:r>
+        <w:rPr>
+          <w:b/>
+          <w:sz w:val="24"/>
+        </w:rPr>
+        <w:t>/F0010/ Registration</w:t>
       </w:r>
     </w:p>
     <w:p>
       <w:pPr>
         <w:ind w:left="708"/>
         <w:rPr>
-          <w:sz w:val="24"/>
-        </w:rPr>
-      </w:pPr>
-      <w:r>
-        <w:rPr>
-          <w:sz w:val="24"/>
-        </w:rPr>
-        <w:t>/F0011/ Liga Registration</w:t>
+          <w:b/>
+          <w:sz w:val="24"/>
+        </w:rPr>
+      </w:pPr>
+      <w:r>
+        <w:rPr>
+          <w:b/>
+          <w:sz w:val="24"/>
+        </w:rPr>
+        <w:t>/F001</w:t>
+      </w:r>
+      <w:r>
+        <w:rPr>
+          <w:b/>
+          <w:sz w:val="24"/>
+        </w:rPr>
+        <w:t>1</w:t>
+      </w:r>
+      <w:r>
+        <w:rPr>
+          <w:b/>
+          <w:sz w:val="24"/>
+        </w:rPr>
+        <w:t>/ Nutzer Registration</w:t>
       </w:r>
     </w:p>
     <w:p>
@@ -67,17 +73,63 @@
         <w:rPr>
           <w:sz w:val="24"/>
         </w:rPr>
-        <w:t>/F0012/ Nutzer Registration</w:t>
-      </w:r>
-    </w:p>
-    <w:p>
-      <w:pPr>
-        <w:rPr>
-          <w:sz w:val="24"/>
-        </w:rPr>
-      </w:pPr>
-      <w:r>
-        <w:rPr>
+        <w:tab/>
+        <w:t>Eine beliebige Person kann sich im System registrieren. Dazu muss er seinen Vor- und Nachnamen, seinen Nutzernamen, seine E-Mail Adresse sowie sein Password eingeben. Danach kann er sich jederzeit mit seinem Nutzernamen und seinem Passwort anmelden.</w:t>
+      </w:r>
+    </w:p>
+    <w:p>
+      <w:pPr>
+        <w:ind w:left="708"/>
+        <w:rPr>
+          <w:b/>
+          <w:sz w:val="24"/>
+        </w:rPr>
+      </w:pPr>
+      <w:r>
+        <w:rPr>
+          <w:b/>
+          <w:sz w:val="24"/>
+        </w:rPr>
+        <w:t>/F0012</w:t>
+      </w:r>
+      <w:r>
+        <w:rPr>
+          <w:b/>
+          <w:sz w:val="24"/>
+        </w:rPr>
+        <w:t>/ Liga Registration</w:t>
+      </w:r>
+    </w:p>
+    <w:p>
+      <w:pPr>
+        <w:ind w:left="708"/>
+        <w:rPr>
+          <w:sz w:val="24"/>
+        </w:rPr>
+      </w:pPr>
+      <w:r>
+        <w:rPr>
+          <w:sz w:val="24"/>
+        </w:rPr>
+        <w:tab/>
+      </w:r>
+      <w:r>
+        <w:rPr>
+          <w:sz w:val="24"/>
+        </w:rPr>
+        <w:t>Ein registrierter Nutzer kann eine Liga erstellen. Dazu muss ein Name, sowie ein Passwort für die Liga festgelegt werden.</w:t>
+      </w:r>
+    </w:p>
+    <w:p>
+      <w:pPr>
+        <w:rPr>
+          <w:b/>
+          <w:sz w:val="24"/>
+        </w:rPr>
+      </w:pPr>
+      <w:r>
+        <w:rPr>
+          <w:b/>
           <w:sz w:val="24"/>
         </w:rPr>
         <w:t>/F0020/ Anmeldung</w:t>
@@ -93,6 +145,22 @@
         <w:rPr>
           <w:sz w:val="24"/>
         </w:rPr>
+        <w:tab/>
+        <w:t>Registrierte Nutzer können sich jederzeit durch das Eingeben ihres Nutzernamens, sowie ihres Passwortes im System anmelden.</w:t>
+      </w:r>
+    </w:p>
+    <w:p>
+      <w:pPr>
+        <w:rPr>
+          <w:b/>
+          <w:sz w:val="24"/>
+        </w:rPr>
+      </w:pPr>
+      <w:r>
+        <w:rPr>
+          <w:b/>
+          <w:sz w:val="24"/>
+        </w:rPr>
         <w:t>/F0030/ Abmeldung</w:t>
       </w:r>
     </w:p>
@@ -106,6 +174,166 @@
         <w:rPr>
           <w:sz w:val="24"/>
         </w:rPr>
+        <w:tab/>
+        <w:t>Ein Nutzer, welcher angemeldet ist, soll sich jederzeit ausloggen können.</w:t>
+      </w:r>
+    </w:p>
+    <w:p>
+      <w:pPr>
+        <w:rPr>
+          <w:b/>
+          <w:sz w:val="24"/>
+        </w:rPr>
+      </w:pPr>
+      <w:r>
+        <w:rPr>
+          <w:b/>
+          <w:sz w:val="24"/>
+        </w:rPr>
+        <w:t>/F0040/ Liga beitreten</w:t>
+      </w:r>
+    </w:p>
+    <w:p>
+      <w:pPr>
+        <w:rPr>
+          <w:sz w:val="24"/>
+        </w:rPr>
+      </w:pPr>
+      <w:r>
+        <w:rPr>
+          <w:sz w:val="24"/>
+        </w:rPr>
+        <w:tab/>
+        <w:t>Ein angemeldeter Nutzer kann jederzeit einer neuen Liga beitreten. Er erhält in dieser Liga ein neues Team und ein neues Budget.</w:t>
+      </w:r>
+    </w:p>
+    <w:p>
+      <w:pPr>
+        <w:rPr>
+          <w:b/>
+          <w:sz w:val="24"/>
+        </w:rPr>
+      </w:pPr>
+      <w:r>
+        <w:rPr>
+          <w:b/>
+          <w:sz w:val="24"/>
+        </w:rPr>
+        <w:t>/F00</w:t>
+      </w:r>
+      <w:r>
+        <w:rPr>
+          <w:b/>
+          <w:sz w:val="24"/>
+        </w:rPr>
+        <w:t>5</w:t>
+      </w:r>
+      <w:r>
+        <w:rPr>
+          <w:b/>
+          <w:sz w:val="24"/>
+        </w:rPr>
+        <w:t xml:space="preserve">0/ Liga </w:t>
+      </w:r>
+      <w:r>
+        <w:rPr>
+          <w:b/>
+          <w:sz w:val="24"/>
+        </w:rPr>
+        <w:t>verlassen</w:t>
+      </w:r>
+    </w:p>
+    <w:p>
+      <w:pPr>
+        <w:ind w:left="705"/>
+        <w:rPr>
+          <w:sz w:val="24"/>
+        </w:rPr>
+      </w:pPr>
+      <w:r>
+        <w:rPr>
+          <w:sz w:val="24"/>
+        </w:rPr>
+        <w:t>Ein Nutzer kann jederzeit eine Liga wieder verlassen. Alle Spieler, die er in dieser Liga besessen hat werden nach 14 Tagen wieder auf dem Transfermarkt zur Verfügung stehen.</w:t>
+      </w:r>
+    </w:p>
+    <w:p>
+      <w:pPr>
+        <w:rPr>
+          <w:b/>
+          <w:sz w:val="24"/>
+        </w:rPr>
+      </w:pPr>
+      <w:r>
+        <w:rPr>
+          <w:b/>
+          <w:sz w:val="24"/>
+        </w:rPr>
+        <w:t>/F0060/ Ligaübersicht</w:t>
+      </w:r>
+    </w:p>
+    <w:p>
+      <w:pPr>
+        <w:ind w:left="705"/>
+        <w:rPr>
+          <w:sz w:val="24"/>
+        </w:rPr>
+      </w:pPr>
+      <w:r>
+        <w:rPr>
+          <w:sz w:val="24"/>
+        </w:rPr>
+        <w:t>Die Ligaübersicht zeigt alle Ligen, in denen ein Nutzer spielt. Zudem zeigt sie die Platzierung und das Budget des Nutzers in der Liga</w:t>
+      </w:r>
+      <w:r>
+        <w:rPr>
+          <w:sz w:val="24"/>
+        </w:rPr>
+        <w:t>.</w:t>
+      </w:r>
+    </w:p>
+    <w:p>
+      <w:pPr>
+        <w:rPr>
+          <w:b/>
+          <w:sz w:val="24"/>
+        </w:rPr>
+      </w:pPr>
+      <w:r>
+        <w:rPr>
+          <w:b/>
+          <w:sz w:val="24"/>
+        </w:rPr>
+        <w:tab/>
+        <w:t>F/0061/ Liga auswählen</w:t>
+      </w:r>
+    </w:p>
+    <w:p>
+      <w:pPr>
+        <w:ind w:left="1410"/>
+        <w:rPr>
+          <w:sz w:val="24"/>
+        </w:rPr>
+      </w:pPr>
+      <w:r>
+        <w:rPr>
+          <w:sz w:val="24"/>
+        </w:rPr>
+        <w:t>Der Nutzer kann in der Ligaübersicht eine Liga wählen, in der er agieren möchte.</w:t>
+      </w:r>
+    </w:p>
+    <w:p>
+      <w:pPr>
+        <w:rPr>
+          <w:b/>
+          <w:sz w:val="24"/>
+        </w:rPr>
+      </w:pPr>
+      <w:r>
+        <w:rPr>
+          <w:b/>
+          <w:sz w:val="24"/>
+        </w:rPr>
         <w:t>/F0100/ Aufstellung verwalten</w:t>
       </w:r>
     </w:p>
@@ -113,37 +341,62 @@
       <w:pPr>
         <w:ind w:firstLine="708"/>
         <w:rPr>
-          <w:sz w:val="24"/>
-        </w:rPr>
-      </w:pPr>
-      <w:r>
-        <w:rPr>
+          <w:b/>
+          <w:sz w:val="24"/>
+        </w:rPr>
+      </w:pPr>
+      <w:r>
+        <w:rPr>
+          <w:b/>
           <w:sz w:val="24"/>
         </w:rPr>
         <w:t xml:space="preserve">/F0110/ </w:t>
       </w:r>
       <w:r>
         <w:rPr>
-          <w:sz w:val="24"/>
-        </w:rPr>
-        <w:t>Eigene Spieler ansehen</w:t>
+          <w:b/>
+          <w:sz w:val="24"/>
+        </w:rPr>
+        <w:t>Spielerübersicht</w:t>
+      </w:r>
+    </w:p>
+    <w:p>
+      <w:pPr>
+        <w:tabs>
+          <w:tab w:val="left" w:pos="708"/>
+          <w:tab w:val="left" w:pos="1416"/>
+          <w:tab w:val="left" w:pos="2385"/>
+        </w:tabs>
+        <w:ind w:left="1416"/>
+        <w:rPr>
+          <w:sz w:val="24"/>
+        </w:rPr>
+      </w:pPr>
+      <w:r>
+        <w:rPr>
+          <w:sz w:val="24"/>
+        </w:rPr>
+        <w:t>Die Spielerübersicht zeigt alle Spieler, welche der Nutzer besitzt. Dazu zählen sowohl die Spieler, die aktuell aufgestellt sind, als auch die Spieler, welche nicht aufgestellt sind.</w:t>
       </w:r>
     </w:p>
     <w:p>
       <w:pPr>
         <w:ind w:left="708"/>
         <w:rPr>
-          <w:sz w:val="24"/>
-        </w:rPr>
-      </w:pPr>
-      <w:r>
-        <w:rPr>
+          <w:b/>
+          <w:sz w:val="24"/>
+        </w:rPr>
+      </w:pPr>
+      <w:r>
+        <w:rPr>
+          <w:b/>
           <w:sz w:val="24"/>
         </w:rPr>
         <w:t xml:space="preserve">/F0120/ Spieler </w:t>
       </w:r>
       <w:r>
         <w:rPr>
+          <w:b/>
           <w:sz w:val="24"/>
         </w:rPr>
         <w:t>zur Aufstellung hinzufügen</w:t>
@@ -151,25 +404,37 @@
     </w:p>
     <w:p>
       <w:pPr>
+        <w:ind w:left="1413"/>
+        <w:rPr>
+          <w:sz w:val="24"/>
+        </w:rPr>
+      </w:pPr>
+      <w:r>
+        <w:rPr>
+          <w:sz w:val="24"/>
+        </w:rPr>
+        <w:lastRenderedPageBreak/>
+        <w:t>Der Nutzer kann jederzeit Spieler zu seiner Aufstellung hinzufügen. Dazu muss jedoch ein Platz in seiner Aufstellung frei sein und der Spieler auf der entsprechenden Position spielen können.</w:t>
+      </w:r>
+    </w:p>
+    <w:p>
+      <w:pPr>
         <w:ind w:left="708"/>
         <w:rPr>
-          <w:sz w:val="24"/>
-        </w:rPr>
-      </w:pPr>
-      <w:r>
-        <w:rPr>
-          <w:sz w:val="24"/>
-        </w:rPr>
-        <w:t>/F013</w:t>
-      </w:r>
-      <w:r>
-        <w:rPr>
-          <w:sz w:val="24"/>
-        </w:rPr>
-        <w:t xml:space="preserve">0/ Spieler </w:t>
-      </w:r>
-      <w:r>
-        <w:rPr>
+          <w:b/>
+          <w:sz w:val="24"/>
+        </w:rPr>
+      </w:pPr>
+      <w:r>
+        <w:rPr>
+          <w:b/>
+          <w:sz w:val="24"/>
+        </w:rPr>
+        <w:t xml:space="preserve">/F0130/ Spieler </w:t>
+      </w:r>
+      <w:r>
+        <w:rPr>
+          <w:b/>
           <w:sz w:val="24"/>
         </w:rPr>
         <w:t>aus der Aufstellung entfernen</w:t>
@@ -186,55 +451,92 @@
         <w:rPr>
           <w:sz w:val="24"/>
         </w:rPr>
-        <w:t>/F014</w:t>
-      </w:r>
-      <w:r>
-        <w:rPr>
-          <w:sz w:val="24"/>
-        </w:rPr>
-        <w:t xml:space="preserve">0/ </w:t>
-      </w:r>
-      <w:r>
-        <w:rPr>
-          <w:sz w:val="24"/>
-        </w:rPr>
-        <w:t>Formation der Aufstellung ändern</w:t>
+        <w:tab/>
+        <w:t>Der Nutzer kann jederzeit Spieler aus seiner Aufstellung entfernen.</w:t>
       </w:r>
     </w:p>
     <w:p>
       <w:pPr>
         <w:ind w:left="708"/>
         <w:rPr>
-          <w:sz w:val="24"/>
-        </w:rPr>
-      </w:pPr>
-      <w:r>
-        <w:rPr>
+          <w:b/>
+          <w:sz w:val="24"/>
+        </w:rPr>
+      </w:pPr>
+      <w:r>
+        <w:rPr>
+          <w:b/>
+          <w:sz w:val="24"/>
+        </w:rPr>
+        <w:t>/F0140/ Formation der Aufstellung ändern</w:t>
+      </w:r>
+    </w:p>
+    <w:p>
+      <w:pPr>
+        <w:ind w:left="1413"/>
+        <w:rPr>
+          <w:sz w:val="24"/>
+        </w:rPr>
+      </w:pPr>
+      <w:r>
+        <w:rPr>
+          <w:sz w:val="24"/>
+        </w:rPr>
+        <w:t>Der Nutzer kann die Formation seiner Aufstellung beliebig anpassen. Es müssen jedoch mindestens ein Torwart, zwei Abwehrspieler, zwei Mittelfeldspieler und ein Stürmer vorhanden sein. Insgesamt muss die Formation aus elf Spielern bestehen.</w:t>
+      </w:r>
+    </w:p>
+    <w:p>
+      <w:pPr>
+        <w:ind w:left="708"/>
+        <w:rPr>
+          <w:b/>
+          <w:sz w:val="24"/>
+        </w:rPr>
+      </w:pPr>
+      <w:r>
+        <w:rPr>
+          <w:b/>
           <w:sz w:val="24"/>
         </w:rPr>
         <w:t>/F015</w:t>
       </w:r>
       <w:r>
         <w:rPr>
-          <w:sz w:val="24"/>
-        </w:rPr>
-        <w:t xml:space="preserve">0/ Spieler </w:t>
-      </w:r>
-      <w:r>
-        <w:rPr>
-          <w:sz w:val="24"/>
-        </w:rPr>
-        <w:t>verkaufen</w:t>
-      </w:r>
-    </w:p>
-    <w:p>
-      <w:pPr>
-        <w:rPr>
-          <w:sz w:val="24"/>
-        </w:rPr>
-      </w:pPr>
-      <w:r>
-        <w:rPr>
+          <w:b/>
+          <w:sz w:val="24"/>
+        </w:rPr>
+        <w:t>0/ Spieler verkaufen</w:t>
+      </w:r>
+    </w:p>
+    <w:p>
+      <w:pPr>
+        <w:tabs>
+          <w:tab w:val="left" w:pos="708"/>
+          <w:tab w:val="left" w:pos="1416"/>
+          <w:tab w:val="left" w:pos="2460"/>
+        </w:tabs>
+        <w:ind w:left="1416"/>
+        <w:rPr>
+          <w:sz w:val="24"/>
+        </w:rPr>
+      </w:pPr>
+      <w:r>
+        <w:rPr>
+          <w:sz w:val="24"/>
+        </w:rPr>
+        <w:t>Der Nutzer kann Spieler verkaufen indem er sie mit einem Mindestpreis auf den Transfermarkt stellt.</w:t>
+      </w:r>
+    </w:p>
+    <w:p>
+      <w:pPr>
+        <w:rPr>
+          <w:b/>
+          <w:sz w:val="24"/>
+        </w:rPr>
+      </w:pPr>
+      <w:r>
+        <w:rPr>
+          <w:b/>
           <w:sz w:val="24"/>
         </w:rPr>
         <w:t>/F0200/ Transfermarkt</w:t>
@@ -243,53 +545,75 @@
     <w:p>
       <w:pPr>
         <w:rPr>
-          <w:sz w:val="24"/>
-        </w:rPr>
-      </w:pPr>
-      <w:r>
-        <w:rPr>
+          <w:b/>
+          <w:sz w:val="24"/>
+        </w:rPr>
+      </w:pPr>
+      <w:r>
+        <w:rPr>
+          <w:b/>
           <w:sz w:val="24"/>
         </w:rPr>
         <w:tab/>
-        <w:t>/F0210/ Spieler des Transfermarktes anschauen</w:t>
+        <w:t xml:space="preserve">/F0210/ </w:t>
+      </w:r>
+      <w:r>
+        <w:rPr>
+          <w:b/>
+          <w:sz w:val="24"/>
+        </w:rPr>
+        <w:t>Transfermarktübersicht</w:t>
+      </w:r>
+    </w:p>
+    <w:p>
+      <w:pPr>
+        <w:ind w:left="1410"/>
+        <w:rPr>
+          <w:sz w:val="24"/>
+        </w:rPr>
+      </w:pPr>
+      <w:r>
+        <w:rPr>
+          <w:sz w:val="24"/>
+        </w:rPr>
+        <w:t>Die Transfermarktübersicht zeigt alle Spieler, welche sich aktuell auf dem Transfermarkt befinden.</w:t>
       </w:r>
     </w:p>
     <w:p>
       <w:pPr>
         <w:ind w:firstLine="708"/>
         <w:rPr>
-          <w:sz w:val="24"/>
-        </w:rPr>
-      </w:pPr>
-      <w:r>
-        <w:rPr>
-          <w:sz w:val="24"/>
-        </w:rPr>
-        <w:t>/F022</w:t>
-      </w:r>
-      <w:r>
-        <w:rPr>
-          <w:sz w:val="24"/>
-        </w:rPr>
-        <w:t>0/</w:t>
-      </w:r>
+          <w:b/>
+          <w:sz w:val="24"/>
+        </w:rPr>
+      </w:pPr>
+      <w:r>
+        <w:rPr>
+          <w:b/>
+          <w:sz w:val="24"/>
+        </w:rPr>
+        <w:t>/F0220/ Transferhistorie</w:t>
+      </w:r>
+    </w:p>
+    <w:p>
+      <w:pPr>
+        <w:ind w:firstLine="708"/>
+        <w:rPr>
+          <w:sz w:val="24"/>
+        </w:rPr>
+      </w:pPr>
       <w:r>
         <w:rPr>
           <w:sz w:val="24"/>
         </w:rPr>
         <w:tab/>
-        <w:t>Historie</w:t>
-      </w:r>
-      <w:r>
-        <w:rPr>
-          <w:sz w:val="24"/>
-        </w:rPr>
-        <w:t xml:space="preserve"> anschauen</w:t>
-      </w:r>
-    </w:p>
-    <w:p>
-      <w:pPr>
-        <w:rPr>
+        <w:t>Die Transferhistorie zeigt alle bereits stattgefundenen Transfers.</w:t>
+      </w:r>
+    </w:p>
+    <w:p>
+      <w:pPr>
+        <w:rPr>
+          <w:b/>
           <w:sz w:val="24"/>
         </w:rPr>
       </w:pPr>
@@ -298,20 +622,76 @@
           <w:sz w:val="24"/>
         </w:rPr>
         <w:tab/>
-        <w:t>/F023</w:t>
-      </w:r>
-      <w:r>
-        <w:rPr>
-          <w:sz w:val="24"/>
-        </w:rPr>
-        <w:t>0/</w:t>
-      </w:r>
+      </w:r>
+      <w:r>
+        <w:rPr>
+          <w:b/>
+          <w:sz w:val="24"/>
+        </w:rPr>
+        <w:t>/F0230/</w:t>
+      </w:r>
+      <w:r>
+        <w:rPr>
+          <w:b/>
+          <w:sz w:val="24"/>
+        </w:rPr>
+        <w:t xml:space="preserve"> </w:t>
+      </w:r>
+      <w:r>
+        <w:rPr>
+          <w:b/>
+          <w:sz w:val="24"/>
+        </w:rPr>
+        <w:t xml:space="preserve">Angebot für Spieler erstellen </w:t>
+      </w:r>
+    </w:p>
+    <w:p>
+      <w:pPr>
+        <w:ind w:left="1410"/>
+        <w:rPr>
+          <w:sz w:val="24"/>
+        </w:rPr>
+      </w:pPr>
+      <w:r>
+        <w:rPr>
+          <w:sz w:val="24"/>
+        </w:rPr>
+        <w:t>Der Nutzer kann jederzeit auf Spieler, welche sich auf dem Transfermarkt befinden, bieten. Dazu muss er einen Preis eingeben, welcher über dem Mindestpreis liegt.</w:t>
+      </w:r>
+    </w:p>
+    <w:p>
+      <w:pPr>
+        <w:rPr>
+          <w:b/>
+          <w:sz w:val="24"/>
+        </w:rPr>
+      </w:pPr>
       <w:r>
         <w:rPr>
           <w:sz w:val="24"/>
         </w:rPr>
         <w:tab/>
-        <w:t xml:space="preserve">Angebot für Spieler erstellen </w:t>
+      </w:r>
+      <w:r>
+        <w:rPr>
+          <w:b/>
+          <w:sz w:val="24"/>
+        </w:rPr>
+        <w:t>/F0240/</w:t>
+      </w:r>
+      <w:r>
+        <w:rPr>
+          <w:b/>
+          <w:sz w:val="24"/>
+        </w:rPr>
+        <w:t xml:space="preserve"> </w:t>
+      </w:r>
+      <w:r>
+        <w:rPr>
+          <w:b/>
+          <w:sz w:val="24"/>
+        </w:rPr>
+        <w:t>Angebot für Spieler löschen</w:t>
       </w:r>
     </w:p>
     <w:p>
@@ -325,41 +705,59 @@
           <w:sz w:val="24"/>
         </w:rPr>
         <w:tab/>
-        <w:t>/F024</w:t>
-      </w:r>
-      <w:r>
-        <w:rPr>
-          <w:sz w:val="24"/>
-        </w:rPr>
-        <w:t>0/</w:t>
       </w:r>
       <w:r>
         <w:rPr>
           <w:sz w:val="24"/>
         </w:rPr>
         <w:tab/>
-        <w:t>Angebot für Spieler löschen</w:t>
+        <w:t>Der Nutzer sollte jederzeit seine Gebote auf Spieler zurücknehmen können.</w:t>
       </w:r>
     </w:p>
     <w:p>
       <w:pPr>
         <w:ind w:firstLine="708"/>
         <w:rPr>
-          <w:sz w:val="24"/>
-        </w:rPr>
-      </w:pPr>
-      <w:r>
-        <w:rPr>
-          <w:sz w:val="24"/>
-        </w:rPr>
-        <w:t>/F025</w:t>
-      </w:r>
-      <w:r>
-        <w:rPr>
-          <w:sz w:val="24"/>
-        </w:rPr>
-        <w:t>0/</w:t>
-      </w:r>
+          <w:b/>
+          <w:sz w:val="24"/>
+        </w:rPr>
+      </w:pPr>
+      <w:r>
+        <w:rPr>
+          <w:b/>
+          <w:sz w:val="24"/>
+        </w:rPr>
+        <w:t>/F0250/</w:t>
+      </w:r>
+      <w:r>
+        <w:rPr>
+          <w:b/>
+          <w:sz w:val="24"/>
+        </w:rPr>
+        <w:t xml:space="preserve"> Gebotsübersicht</w:t>
+      </w:r>
+    </w:p>
+    <w:p>
+      <w:pPr>
+        <w:ind w:left="1413"/>
+        <w:rPr>
+          <w:sz w:val="24"/>
+        </w:rPr>
+      </w:pPr>
+      <w:r>
+        <w:rPr>
+          <w:sz w:val="24"/>
+        </w:rPr>
+        <w:t>Die Gebotsübersicht zeigt alle aktiven Gebote eines Nutzers. Ein Gebot ist so lange aktiv, wie sich der Spieler, auf den geboten wurde, auf dem Transfermarkt befindet.</w:t>
+      </w:r>
+    </w:p>
+    <w:p>
+      <w:pPr>
+        <w:rPr>
+          <w:b/>
+          <w:sz w:val="24"/>
+        </w:rPr>
+      </w:pPr>
       <w:r>
         <w:rPr>
           <w:sz w:val="24"/>
@@ -368,19 +766,36 @@
       </w:r>
       <w:r>
         <w:rPr>
-          <w:sz w:val="24"/>
-        </w:rPr>
-        <w:t>Gebote auf eigenen Spieler anschauen</w:t>
-      </w:r>
-    </w:p>
-    <w:p>
-      <w:pPr>
-        <w:rPr>
-          <w:sz w:val="24"/>
-        </w:rPr>
-      </w:pPr>
-      <w:r>
-        <w:rPr>
+          <w:b/>
+          <w:sz w:val="24"/>
+        </w:rPr>
+        <w:t>/F0260/ Gebote annehmen</w:t>
+      </w:r>
+    </w:p>
+    <w:p>
+      <w:pPr>
+        <w:ind w:left="1410"/>
+        <w:rPr>
+          <w:sz w:val="24"/>
+        </w:rPr>
+      </w:pPr>
+      <w:r>
+        <w:rPr>
+          <w:sz w:val="24"/>
+        </w:rPr>
+        <w:t>Ein Nutzer kann, wenn ein anderer Nutzer oder der Computer auf einen seiner Spieler geboten hat, dieses Gebot annehmen.</w:t>
+      </w:r>
+    </w:p>
+    <w:p>
+      <w:pPr>
+        <w:rPr>
+          <w:b/>
+          <w:sz w:val="24"/>
+        </w:rPr>
+      </w:pPr>
+      <w:r>
+        <w:rPr>
+          <w:b/>
           <w:sz w:val="24"/>
         </w:rPr>
         <w:t>/F0300/ Spielstand</w:t>
@@ -389,6 +804,7 @@
     <w:p>
       <w:pPr>
         <w:rPr>
+          <w:b/>
           <w:sz w:val="24"/>
         </w:rPr>
       </w:pPr>
@@ -397,6 +813,12 @@
           <w:sz w:val="24"/>
         </w:rPr>
         <w:tab/>
+      </w:r>
+      <w:r>
+        <w:rPr>
+          <w:b/>
+          <w:sz w:val="24"/>
+        </w:rPr>
         <w:t>/F0310/ Spielstand anschauen</w:t>
       </w:r>
     </w:p>
@@ -410,11 +832,40 @@
         <w:rPr>
           <w:sz w:val="24"/>
         </w:rPr>
+        <w:lastRenderedPageBreak/>
         <w:tab/>
+      </w:r>
+      <w:r>
+        <w:rPr>
+          <w:sz w:val="24"/>
+        </w:rPr>
+        <w:tab/>
+        <w:t>Der Spielstand zeigt die Gesamtpunkte alle Nutzer einer Liga.</w:t>
+      </w:r>
+    </w:p>
+    <w:p>
+      <w:pPr>
+        <w:rPr>
+          <w:b/>
+          <w:sz w:val="24"/>
+        </w:rPr>
+      </w:pPr>
+      <w:r>
+        <w:rPr>
+          <w:sz w:val="24"/>
+        </w:rPr>
+        <w:tab/>
+      </w:r>
+      <w:r>
+        <w:rPr>
+          <w:b/>
+          <w:sz w:val="24"/>
+        </w:rPr>
         <w:t>/F03</w:t>
       </w:r>
       <w:r>
         <w:rPr>
+          <w:b/>
           <w:sz w:val="24"/>
         </w:rPr>
         <w:t>20/ Punkte des letzten Spieltages anschauen</w:t>
@@ -422,15 +873,29 @@
     </w:p>
     <w:p>
       <w:pPr>
-        <w:rPr>
-          <w:b/>
-          <w:sz w:val="24"/>
-        </w:rPr>
-      </w:pPr>
-      <w:r>
-        <w:rPr>
-          <w:b/>
-          <w:sz w:val="24"/>
+        <w:ind w:left="1410"/>
+        <w:rPr>
+          <w:sz w:val="24"/>
+        </w:rPr>
+      </w:pPr>
+      <w:r>
+        <w:rPr>
+          <w:sz w:val="24"/>
+        </w:rPr>
+        <w:t>Die Ansicht zeigt, wie viele Punkte jeder Nutzer am letzten Spieltag bekommen hat.</w:t>
+      </w:r>
+    </w:p>
+    <w:p>
+      <w:pPr>
+        <w:rPr>
+          <w:b/>
+          <w:sz w:val="24"/>
+        </w:rPr>
+      </w:pPr>
+      <w:r>
+        <w:rPr>
+          <w:b/>
+          <w:sz w:val="28"/>
         </w:rPr>
         <w:t>Administratorfunktionen</w:t>
       </w:r>
@@ -438,11 +903,13 @@
     <w:p>
       <w:pPr>
         <w:rPr>
-          <w:sz w:val="24"/>
-        </w:rPr>
-      </w:pPr>
-      <w:r>
-        <w:rPr>
+          <w:b/>
+          <w:sz w:val="24"/>
+        </w:rPr>
+      </w:pPr>
+      <w:r>
+        <w:rPr>
+          <w:b/>
           <w:sz w:val="24"/>
         </w:rPr>
         <w:t>/F1000/ Benutzerverwaltung</w:t>
@@ -452,200 +919,242 @@
       <w:pPr>
         <w:ind w:left="708"/>
         <w:rPr>
-          <w:sz w:val="24"/>
-        </w:rPr>
-      </w:pPr>
-      <w:r>
-        <w:rPr>
-          <w:sz w:val="24"/>
-        </w:rPr>
-        <w:t xml:space="preserve">/F1010/ </w:t>
-      </w:r>
-      <w:r>
-        <w:rPr>
-          <w:sz w:val="24"/>
-        </w:rPr>
-        <w:t>Hin</w:t>
-      </w:r>
-      <w:r>
-        <w:rPr>
-          <w:sz w:val="24"/>
-        </w:rPr>
-        <w:t>zufügen von Nutzern zur eigenen Liga</w:t>
+          <w:b/>
+          <w:sz w:val="24"/>
+        </w:rPr>
+      </w:pPr>
+      <w:r>
+        <w:rPr>
+          <w:b/>
+          <w:sz w:val="24"/>
+        </w:rPr>
+        <w:t>/F1010/ Entfernen von Nutzern aus eigener Liga</w:t>
+      </w:r>
+    </w:p>
+    <w:p>
+      <w:pPr>
+        <w:ind w:left="1410"/>
+        <w:rPr>
+          <w:sz w:val="24"/>
+        </w:rPr>
+      </w:pPr>
+      <w:r>
+        <w:rPr>
+          <w:sz w:val="24"/>
+        </w:rPr>
+        <w:t xml:space="preserve">Der Administrator </w:t>
+      </w:r>
+      <w:r>
+        <w:rPr>
+          <w:sz w:val="24"/>
+        </w:rPr>
+        <w:t xml:space="preserve">kann jederzeit Nutzer aus der Liga entfernen. </w:t>
+      </w:r>
+      <w:r>
+        <w:rPr>
+          <w:sz w:val="24"/>
+        </w:rPr>
+        <w:t xml:space="preserve">. Alle Spieler, die </w:t>
+      </w:r>
+      <w:r>
+        <w:rPr>
+          <w:sz w:val="24"/>
+        </w:rPr>
+        <w:t>d</w:t>
+      </w:r>
+      <w:r>
+        <w:rPr>
+          <w:sz w:val="24"/>
+        </w:rPr>
+        <w:t>er</w:t>
+      </w:r>
+      <w:r>
+        <w:rPr>
+          <w:sz w:val="24"/>
+        </w:rPr>
+        <w:t xml:space="preserve"> Nutzer</w:t>
+      </w:r>
+      <w:r>
+        <w:rPr>
+          <w:sz w:val="24"/>
+        </w:rPr>
+        <w:t xml:space="preserve"> in dieser Liga besessen hat werden nach 14 Tagen wieder auf dem Transfermarkt zur Verfügung stehen.</w:t>
+      </w:r>
+    </w:p>
+    <w:p>
+      <w:pPr>
+        <w:rPr>
+          <w:b/>
+          <w:sz w:val="24"/>
+        </w:rPr>
+      </w:pPr>
+      <w:r>
+        <w:rPr>
+          <w:b/>
+          <w:sz w:val="24"/>
+        </w:rPr>
+        <w:t>/F1100/ Verwaltung der Liga</w:t>
       </w:r>
     </w:p>
     <w:p>
       <w:pPr>
         <w:ind w:left="708"/>
         <w:rPr>
-          <w:sz w:val="24"/>
-        </w:rPr>
-      </w:pPr>
-      <w:r>
-        <w:rPr>
-          <w:sz w:val="24"/>
-        </w:rPr>
-        <w:t>/</w:t>
-      </w:r>
-      <w:r>
-        <w:rPr>
-          <w:sz w:val="24"/>
-        </w:rPr>
-        <w:t xml:space="preserve">F1010/ </w:t>
-      </w:r>
-      <w:r>
-        <w:rPr>
-          <w:sz w:val="24"/>
-        </w:rPr>
-        <w:t xml:space="preserve">Entfernen </w:t>
-      </w:r>
-      <w:r>
-        <w:rPr>
-          <w:sz w:val="24"/>
-        </w:rPr>
-        <w:t xml:space="preserve">von Nutzern </w:t>
-      </w:r>
-      <w:r>
-        <w:rPr>
-          <w:sz w:val="24"/>
-        </w:rPr>
-        <w:t>aus eigener</w:t>
-      </w:r>
-      <w:r>
-        <w:rPr>
-          <w:sz w:val="24"/>
-        </w:rPr>
-        <w:t xml:space="preserve"> Liga</w:t>
-      </w:r>
-    </w:p>
-    <w:p>
-      <w:pPr>
-        <w:rPr>
-          <w:sz w:val="24"/>
-        </w:rPr>
-      </w:pPr>
-      <w:r>
-        <w:rPr>
-          <w:sz w:val="24"/>
-        </w:rPr>
-        <w:t>/F1100/ Verwaltung der Liga</w:t>
+          <w:b/>
+          <w:sz w:val="24"/>
+        </w:rPr>
+      </w:pPr>
+      <w:r>
+        <w:rPr>
+          <w:b/>
+          <w:sz w:val="24"/>
+        </w:rPr>
+        <w:t>/F1110/ Gutschriften/Strafen verteilen</w:t>
+      </w:r>
+    </w:p>
+    <w:p>
+      <w:pPr>
+        <w:ind w:left="1413"/>
+        <w:rPr>
+          <w:sz w:val="24"/>
+        </w:rPr>
+      </w:pPr>
+      <w:r>
+        <w:rPr>
+          <w:sz w:val="24"/>
+        </w:rPr>
+        <w:t>Der Administrator kann jederzeit Strafen/Gutschriften erteilen. Dazu muss er einen Spieler der Liga, sowie einen Betrag und einen Kommentar festlegen.</w:t>
       </w:r>
     </w:p>
     <w:p>
       <w:pPr>
         <w:ind w:left="708"/>
         <w:rPr>
-          <w:sz w:val="24"/>
-        </w:rPr>
-      </w:pPr>
-      <w:r>
-        <w:rPr>
-          <w:sz w:val="24"/>
-        </w:rPr>
-        <w:t>/F111</w:t>
-      </w:r>
-      <w:r>
-        <w:rPr>
-          <w:sz w:val="24"/>
-        </w:rPr>
-        <w:t xml:space="preserve">0/ </w:t>
-      </w:r>
-      <w:r>
-        <w:rPr>
-          <w:sz w:val="24"/>
-        </w:rPr>
-        <w:t>Gutschriften/Strafen verteilen</w:t>
-      </w:r>
-    </w:p>
-    <w:p>
-      <w:pPr>
-        <w:ind w:left="708"/>
-        <w:rPr>
-          <w:sz w:val="24"/>
-        </w:rPr>
-      </w:pPr>
-      <w:r>
-        <w:rPr>
-          <w:sz w:val="24"/>
-        </w:rPr>
-        <w:t>/F112</w:t>
-      </w:r>
-      <w:r>
-        <w:rPr>
-          <w:sz w:val="24"/>
-        </w:rPr>
-        <w:t>0/</w:t>
-      </w:r>
-      <w:r>
-        <w:rPr>
-          <w:sz w:val="24"/>
-        </w:rPr>
-        <w:t xml:space="preserve"> Punkte der Fußballspieler anpassen</w:t>
+          <w:b/>
+          <w:sz w:val="24"/>
+        </w:rPr>
+      </w:pPr>
+      <w:r>
+        <w:rPr>
+          <w:b/>
+          <w:sz w:val="24"/>
+        </w:rPr>
+        <w:t>/F1120/ Punkte der Fußballspieler anpassen</w:t>
+      </w:r>
+    </w:p>
+    <w:p>
+      <w:pPr>
+        <w:ind w:left="1413"/>
+        <w:rPr>
+          <w:sz w:val="24"/>
+        </w:rPr>
+      </w:pPr>
+      <w:r>
+        <w:rPr>
+          <w:sz w:val="24"/>
+        </w:rPr>
+        <w:t>Der Administrator kann innerhalb von 48 Stunden nach Abpfiff des letzten Spieles eines Spieltages die Punkte eines einzelnen Spielers anpassen, wenn er der Meinung ist, dass der Spieler ungerecht benotet wurde.</w:t>
       </w:r>
     </w:p>
     <w:p>
       <w:pPr>
         <w:ind w:firstLine="708"/>
         <w:rPr>
-          <w:sz w:val="24"/>
-        </w:rPr>
-      </w:pPr>
-      <w:r>
-        <w:rPr>
-          <w:sz w:val="24"/>
-        </w:rPr>
-        <w:t>/F113</w:t>
-      </w:r>
-      <w:r>
-        <w:rPr>
-          <w:sz w:val="24"/>
-        </w:rPr>
-        <w:t xml:space="preserve">0/ </w:t>
-      </w:r>
-      <w:r>
-        <w:rPr>
-          <w:sz w:val="24"/>
-        </w:rPr>
-        <w:t>Punkte für besondere Ereignisse festlegen</w:t>
-      </w:r>
-    </w:p>
-    <w:p>
-      <w:pPr>
-        <w:rPr>
-          <w:sz w:val="24"/>
-        </w:rPr>
-      </w:pPr>
-    </w:p>
-    <w:p>
-      <w:pPr>
-        <w:rPr>
-          <w:b/>
-          <w:sz w:val="24"/>
-        </w:rPr>
-      </w:pPr>
-      <w:r>
-        <w:rPr>
-          <w:b/>
-          <w:sz w:val="24"/>
-        </w:rPr>
-        <w:lastRenderedPageBreak/>
+          <w:b/>
+          <w:sz w:val="24"/>
+        </w:rPr>
+      </w:pPr>
+      <w:r>
+        <w:rPr>
+          <w:b/>
+          <w:sz w:val="24"/>
+        </w:rPr>
+        <w:t>/F1130/ Punkte für besondere Ereignisse festlegen</w:t>
+      </w:r>
+    </w:p>
+    <w:p>
+      <w:pPr>
+        <w:ind w:left="1413"/>
+        <w:rPr>
+          <w:sz w:val="24"/>
+        </w:rPr>
+      </w:pPr>
+      <w:r>
+        <w:rPr>
+          <w:sz w:val="24"/>
+        </w:rPr>
+        <w:t>Der Administrator kann jederzeit die Punkte, welche für Tore, Rote, Gelbe und Gelbrote Karten vergeben werden, festlegen. Die Punkte der vergangenen Spieltage werden dabei nicht neu berechnet.</w:t>
+      </w:r>
+    </w:p>
+    <w:p>
+      <w:pPr>
+        <w:ind w:firstLine="708"/>
+        <w:rPr>
+          <w:b/>
+          <w:sz w:val="24"/>
+        </w:rPr>
+      </w:pPr>
+      <w:r>
+        <w:rPr>
+          <w:b/>
+          <w:sz w:val="24"/>
+        </w:rPr>
+        <w:t>/F1140/ Ligadaten ändern</w:t>
+      </w:r>
+    </w:p>
+    <w:p>
+      <w:pPr>
+        <w:ind w:left="1413"/>
+        <w:rPr>
+          <w:sz w:val="24"/>
+        </w:rPr>
+      </w:pPr>
+      <w:r>
+        <w:rPr>
+          <w:sz w:val="24"/>
+        </w:rPr>
+        <w:t>Der Administrator einer Liga kann das Ligapasswort sowie den Liganamen jederzeit ändern.</w:t>
+      </w:r>
+    </w:p>
+    <w:p>
+      <w:pPr>
+        <w:rPr>
+          <w:sz w:val="24"/>
+        </w:rPr>
+      </w:pPr>
+    </w:p>
+    <w:p>
+      <w:pPr>
+        <w:rPr>
+          <w:b/>
+          <w:sz w:val="28"/>
+        </w:rPr>
+      </w:pPr>
+      <w:r>
+        <w:rPr>
+          <w:b/>
+          <w:sz w:val="28"/>
+        </w:rPr>
         <w:t>Produktdaten</w:t>
       </w:r>
     </w:p>
     <w:p>
       <w:pPr>
         <w:rPr>
-          <w:sz w:val="24"/>
-        </w:rPr>
-      </w:pPr>
-      <w:r>
-        <w:rPr>
+          <w:b/>
+          <w:sz w:val="24"/>
+        </w:rPr>
+      </w:pPr>
+      <w:r>
+        <w:rPr>
+          <w:b/>
           <w:sz w:val="24"/>
         </w:rPr>
         <w:t>/D0010/</w:t>
       </w:r>
       <w:r>
         <w:rPr>
+          <w:b/>
           <w:sz w:val="24"/>
         </w:rPr>
         <w:t xml:space="preserve"> Benutzerdaten: Alle Informationen des Benutzers</w:t>
@@ -667,19 +1176,11 @@
           <w:sz w:val="24"/>
         </w:rPr>
       </w:pPr>
-      <w:proofErr w:type="spellStart"/>
-      <w:r>
-        <w:rPr>
-          <w:sz w:val="24"/>
-        </w:rPr>
-        <w:t>BenutzerID</w:t>
-      </w:r>
-      <w:proofErr w:type="spellEnd"/>
-      <w:r>
-        <w:rPr>
-          <w:sz w:val="24"/>
-        </w:rPr>
-        <w:t xml:space="preserve"> (eindeutig)</w:t>
+      <w:r>
+        <w:rPr>
+          <w:sz w:val="24"/>
+        </w:rPr>
+        <w:t>BenutzerID (eindeutig)</w:t>
       </w:r>
     </w:p>
     <w:p>
@@ -815,6 +1316,7 @@
         <w:rPr>
           <w:sz w:val="24"/>
         </w:rPr>
+        <w:lastRenderedPageBreak/>
         <w:t>o Nachname</w:t>
       </w:r>
     </w:p>
@@ -857,7 +1359,13 @@
         <w:rPr>
           <w:sz w:val="24"/>
         </w:rPr>
-        <w:t>E-Mail-ADDRESSE</w:t>
+        <w:t>E-Mail-A</w:t>
+      </w:r>
+      <w:r>
+        <w:rPr>
+          <w:sz w:val="24"/>
+        </w:rPr>
+        <w:t>ddresse</w:t>
       </w:r>
     </w:p>
     <w:p>
@@ -875,20 +1383,16 @@
     <w:p>
       <w:pPr>
         <w:rPr>
-          <w:sz w:val="24"/>
-        </w:rPr>
-      </w:pPr>
-      <w:r>
-        <w:rPr>
-          <w:sz w:val="24"/>
-        </w:rPr>
-        <w:t xml:space="preserve">/D0020/ </w:t>
-      </w:r>
-      <w:r>
-        <w:rPr>
-          <w:sz w:val="24"/>
-        </w:rPr>
-        <w:t>Spielerdaten</w:t>
+          <w:b/>
+          <w:sz w:val="24"/>
+        </w:rPr>
+      </w:pPr>
+      <w:r>
+        <w:rPr>
+          <w:b/>
+          <w:sz w:val="24"/>
+        </w:rPr>
+        <w:t>/D0020/ Spielerdaten</w:t>
       </w:r>
     </w:p>
     <w:p>
@@ -1020,26 +1524,16 @@
     <w:p>
       <w:pPr>
         <w:rPr>
-          <w:sz w:val="24"/>
-        </w:rPr>
-      </w:pPr>
-      <w:r>
-        <w:rPr>
-          <w:sz w:val="24"/>
-        </w:rPr>
-        <w:t>/D003</w:t>
-      </w:r>
-      <w:r>
-        <w:rPr>
-          <w:sz w:val="24"/>
-        </w:rPr>
-        <w:t xml:space="preserve">0/ </w:t>
-      </w:r>
-      <w:r>
-        <w:rPr>
-          <w:sz w:val="24"/>
-        </w:rPr>
-        <w:t>Profildaten</w:t>
+          <w:b/>
+          <w:sz w:val="24"/>
+        </w:rPr>
+      </w:pPr>
+      <w:r>
+        <w:rPr>
+          <w:b/>
+          <w:sz w:val="24"/>
+        </w:rPr>
+        <w:t>/D0030/ Profildaten</w:t>
       </w:r>
     </w:p>
     <w:p>
@@ -1190,13 +1684,13 @@
       <w:pPr>
         <w:rPr>
           <w:b/>
-          <w:sz w:val="24"/>
-        </w:rPr>
-      </w:pPr>
-      <w:r>
-        <w:rPr>
-          <w:b/>
-          <w:sz w:val="24"/>
+          <w:sz w:val="28"/>
+        </w:rPr>
+      </w:pPr>
+      <w:r>
+        <w:rPr>
+          <w:b/>
+          <w:sz w:val="28"/>
         </w:rPr>
         <w:t>Produktleistungen</w:t>
       </w:r>
@@ -1204,32 +1698,16 @@
     <w:p>
       <w:pPr>
         <w:rPr>
-          <w:sz w:val="24"/>
-        </w:rPr>
-      </w:pPr>
-      <w:r>
-        <w:rPr>
-          <w:sz w:val="24"/>
-        </w:rPr>
-        <w:t>/</w:t>
-      </w:r>
-      <w:r>
-        <w:rPr>
-          <w:sz w:val="24"/>
-        </w:rPr>
-        <w:t>L001</w:t>
-      </w:r>
-      <w:r>
-        <w:rPr>
-          <w:sz w:val="24"/>
-        </w:rPr>
-        <w:t xml:space="preserve">0/ </w:t>
-      </w:r>
-      <w:r>
-        <w:rPr>
-          <w:sz w:val="24"/>
-        </w:rPr>
-        <w:t>Akkumulation</w:t>
+          <w:b/>
+          <w:sz w:val="24"/>
+        </w:rPr>
+      </w:pPr>
+      <w:r>
+        <w:rPr>
+          <w:b/>
+          <w:sz w:val="24"/>
+        </w:rPr>
+        <w:t>/L0010/ Akkumulation</w:t>
       </w:r>
     </w:p>
     <w:p>
@@ -1291,11 +1769,13 @@
     <w:p>
       <w:pPr>
         <w:rPr>
-          <w:sz w:val="24"/>
-        </w:rPr>
-      </w:pPr>
-      <w:r>
-        <w:rPr>
+          <w:b/>
+          <w:sz w:val="24"/>
+        </w:rPr>
+      </w:pPr>
+      <w:r>
+        <w:rPr>
+          <w:b/>
           <w:sz w:val="24"/>
         </w:rPr>
         <w:t>/L0020/ Marktwertberechnung</w:t>
@@ -1309,12 +1789,28 @@
       </w:pPr>
       <w:r>
         <w:rPr>
-          <w:sz w:val="24"/>
-        </w:rPr>
-        <w:t>/L0030/ Punktvergabe</w:t>
+          <w:b/>
+          <w:sz w:val="24"/>
+        </w:rPr>
+        <w:tab/>
       </w:r>
       <w:bookmarkStart w:id="0" w:name="_GoBack"/>
       <w:bookmarkEnd w:id="0"/>
+    </w:p>
+    <w:p>
+      <w:pPr>
+        <w:rPr>
+          <w:b/>
+          <w:sz w:val="24"/>
+        </w:rPr>
+      </w:pPr>
+      <w:r>
+        <w:rPr>
+          <w:b/>
+          <w:sz w:val="24"/>
+        </w:rPr>
+        <w:t>/L0030/ Punktvergabe</w:t>
+      </w:r>
     </w:p>
     <w:p>
       <w:pPr>

--- a/Documentation/Pflichtenheft/Features/FeatureList.docx
+++ b/Documentation/Pflichtenheft/Features/FeatureList.docx
@@ -90,14 +90,7 @@
           <w:b/>
           <w:sz w:val="24"/>
         </w:rPr>
-        <w:t>/F0012</w:t>
-      </w:r>
-      <w:r>
-        <w:rPr>
-          <w:b/>
-          <w:sz w:val="24"/>
-        </w:rPr>
-        <w:t>/ Liga Registration</w:t>
+        <w:t>/F0012/ Liga Registration</w:t>
       </w:r>
     </w:p>
     <w:p>
@@ -219,28 +212,7 @@
           <w:b/>
           <w:sz w:val="24"/>
         </w:rPr>
-        <w:t>/F00</w:t>
-      </w:r>
-      <w:r>
-        <w:rPr>
-          <w:b/>
-          <w:sz w:val="24"/>
-        </w:rPr>
-        <w:t>5</w:t>
-      </w:r>
-      <w:r>
-        <w:rPr>
-          <w:b/>
-          <w:sz w:val="24"/>
-        </w:rPr>
-        <w:t xml:space="preserve">0/ Liga </w:t>
-      </w:r>
-      <w:r>
-        <w:rPr>
-          <w:b/>
-          <w:sz w:val="24"/>
-        </w:rPr>
-        <w:t>verlassen</w:t>
+        <w:t>/F0050/ Liga verlassen</w:t>
       </w:r>
     </w:p>
     <w:p>
@@ -798,7 +770,7 @@
           <w:b/>
           <w:sz w:val="24"/>
         </w:rPr>
-        <w:t>/F0300/ Spielstand</w:t>
+        <w:t>/F0300/ Statistiken</w:t>
       </w:r>
     </w:p>
     <w:p>
@@ -894,6 +866,178 @@
       </w:pPr>
       <w:r>
         <w:rPr>
+          <w:sz w:val="24"/>
+        </w:rPr>
+        <w:tab/>
+      </w:r>
+      <w:r>
+        <w:rPr>
+          <w:b/>
+          <w:sz w:val="24"/>
+        </w:rPr>
+        <w:t>/F03</w:t>
+      </w:r>
+      <w:r>
+        <w:rPr>
+          <w:b/>
+          <w:sz w:val="24"/>
+        </w:rPr>
+        <w:t>3</w:t>
+      </w:r>
+      <w:r>
+        <w:rPr>
+          <w:b/>
+          <w:sz w:val="24"/>
+        </w:rPr>
+        <w:t xml:space="preserve">0/ </w:t>
+      </w:r>
+      <w:r>
+        <w:rPr>
+          <w:b/>
+          <w:sz w:val="24"/>
+        </w:rPr>
+        <w:t>Tabellenplatzstatistik</w:t>
+      </w:r>
+    </w:p>
+    <w:p>
+      <w:pPr>
+        <w:ind w:left="1410"/>
+        <w:rPr>
+          <w:sz w:val="24"/>
+        </w:rPr>
+      </w:pPr>
+      <w:r>
+        <w:rPr>
+          <w:b/>
+          <w:sz w:val="24"/>
+        </w:rPr>
+        <w:tab/>
+      </w:r>
+      <w:r>
+        <w:rPr>
+          <w:sz w:val="24"/>
+        </w:rPr>
+        <w:t>Ein Nutzer sieht seinen Tabellenplatz zu jedem Spieltag einer Saison in einem Graphen.</w:t>
+      </w:r>
+    </w:p>
+    <w:p>
+      <w:pPr>
+        <w:rPr>
+          <w:b/>
+          <w:sz w:val="24"/>
+        </w:rPr>
+      </w:pPr>
+      <w:r>
+        <w:rPr>
+          <w:sz w:val="24"/>
+        </w:rPr>
+        <w:tab/>
+      </w:r>
+      <w:r>
+        <w:rPr>
+          <w:b/>
+          <w:sz w:val="24"/>
+        </w:rPr>
+        <w:t>/F03</w:t>
+      </w:r>
+      <w:r>
+        <w:rPr>
+          <w:b/>
+          <w:sz w:val="24"/>
+        </w:rPr>
+        <w:t>4</w:t>
+      </w:r>
+      <w:r>
+        <w:rPr>
+          <w:b/>
+          <w:sz w:val="24"/>
+        </w:rPr>
+        <w:t xml:space="preserve">0/ </w:t>
+      </w:r>
+      <w:r>
+        <w:rPr>
+          <w:b/>
+          <w:sz w:val="24"/>
+        </w:rPr>
+        <w:t>Punkte eines Spielers anschauen</w:t>
+      </w:r>
+    </w:p>
+    <w:p>
+      <w:pPr>
+        <w:ind w:left="1410"/>
+        <w:rPr>
+          <w:sz w:val="24"/>
+        </w:rPr>
+      </w:pPr>
+      <w:r>
+        <w:rPr>
+          <w:b/>
+          <w:sz w:val="24"/>
+        </w:rPr>
+        <w:tab/>
+      </w:r>
+      <w:r>
+        <w:rPr>
+          <w:sz w:val="24"/>
+        </w:rPr>
+        <w:t>Ansicht der erhalten Punkte eines Spielers jedes Spieltages</w:t>
+      </w:r>
+      <w:r>
+        <w:rPr>
+          <w:sz w:val="24"/>
+        </w:rPr>
+        <w:t xml:space="preserve"> in einem Graphen.</w:t>
+      </w:r>
+      <w:bookmarkStart w:id="0" w:name="_GoBack"/>
+      <w:bookmarkEnd w:id="0"/>
+    </w:p>
+    <w:p>
+      <w:pPr>
+        <w:rPr>
+          <w:sz w:val="24"/>
+        </w:rPr>
+      </w:pPr>
+    </w:p>
+    <w:p>
+      <w:pPr>
+        <w:ind w:left="1410"/>
+        <w:rPr>
+          <w:sz w:val="24"/>
+        </w:rPr>
+      </w:pPr>
+      <w:r>
+        <w:rPr>
+          <w:sz w:val="24"/>
+        </w:rPr>
+        <w:tab/>
+      </w:r>
+      <w:r>
+        <w:rPr>
+          <w:sz w:val="24"/>
+        </w:rPr>
+        <w:tab/>
+      </w:r>
+    </w:p>
+    <w:p>
+      <w:pPr>
+        <w:tabs>
+          <w:tab w:val="left" w:pos="708"/>
+          <w:tab w:val="left" w:pos="1524"/>
+        </w:tabs>
+        <w:rPr>
+          <w:sz w:val="24"/>
+        </w:rPr>
+      </w:pPr>
+    </w:p>
+    <w:p>
+      <w:pPr>
+        <w:rPr>
+          <w:b/>
+          <w:sz w:val="24"/>
+        </w:rPr>
+      </w:pPr>
+      <w:r>
+        <w:rPr>
           <w:b/>
           <w:sz w:val="28"/>
         </w:rPr>
@@ -948,37 +1092,7 @@
         <w:rPr>
           <w:sz w:val="24"/>
         </w:rPr>
-        <w:t xml:space="preserve">kann jederzeit Nutzer aus der Liga entfernen. </w:t>
-      </w:r>
-      <w:r>
-        <w:rPr>
-          <w:sz w:val="24"/>
-        </w:rPr>
-        <w:t xml:space="preserve">. Alle Spieler, die </w:t>
-      </w:r>
-      <w:r>
-        <w:rPr>
-          <w:sz w:val="24"/>
-        </w:rPr>
-        <w:t>d</w:t>
-      </w:r>
-      <w:r>
-        <w:rPr>
-          <w:sz w:val="24"/>
-        </w:rPr>
-        <w:t>er</w:t>
-      </w:r>
-      <w:r>
-        <w:rPr>
-          <w:sz w:val="24"/>
-        </w:rPr>
-        <w:t xml:space="preserve"> Nutzer</w:t>
-      </w:r>
-      <w:r>
-        <w:rPr>
-          <w:sz w:val="24"/>
-        </w:rPr>
-        <w:t xml:space="preserve"> in dieser Liga besessen hat werden nach 14 Tagen wieder auf dem Transfermarkt zur Verfügung stehen.</w:t>
+        <w:t>kann jederzeit Nutzer aus der Liga entfernen. . Alle Spieler, die der Nutzer in dieser Liga besessen hat werden nach 14 Tagen wieder auf dem Transfermarkt zur Verfügung stehen.</w:t>
       </w:r>
     </w:p>
     <w:p>
@@ -1316,7 +1430,6 @@
         <w:rPr>
           <w:sz w:val="24"/>
         </w:rPr>
-        <w:lastRenderedPageBreak/>
         <w:t>o Nachname</w:t>
       </w:r>
     </w:p>
@@ -1794,8 +1907,6 @@
         </w:rPr>
         <w:tab/>
       </w:r>
-      <w:bookmarkStart w:id="0" w:name="_GoBack"/>
-      <w:bookmarkEnd w:id="0"/>
     </w:p>
     <w:p>
       <w:pPr>
